--- a/Autonomous Vehicles.docx
+++ b/Autonomous Vehicles.docx
@@ -263,7 +263,23 @@
           <w:sz w:val="24"/>
           <w:szCs w:val="24"/>
         </w:rPr>
-        <w:t>. Another place self-driving cars are being trained and tested is in virtual simulations. In these simulations AVs drive millions of virtual miles in situations of varying difficulty. As well as simulating a track Waymo’s simulator challenges their AI by simulating obstacles, other cars and even pedestrians. This allows Waymo’s self-driving cars to prepare for and hopefully react in a wide variety of scenarios</w:t>
+        <w:t xml:space="preserve">. Another place self-driving </w:t>
+      </w:r>
+      <w:proofErr w:type="gramStart"/>
+      <w:r>
+        <w:rPr>
+          <w:sz w:val="24"/>
+          <w:szCs w:val="24"/>
+        </w:rPr>
+        <w:t>cars</w:t>
+      </w:r>
+      <w:proofErr w:type="gramEnd"/>
+      <w:r>
+        <w:rPr>
+          <w:sz w:val="24"/>
+          <w:szCs w:val="24"/>
+        </w:rPr>
+        <w:t xml:space="preserve"> are being trained and tested is in virtual simulations. In these simulations AVs drive millions of virtual miles in situations of varying difficulty. As well as simulating a track Waymo’s simulator challenges their AI by simulating obstacles, other cars and even pedestrians. This allows Waymo’s self-driving cars to prepare for and hopefully react in a wide variety of scenarios</w:t>
       </w:r>
       <w:r>
         <w:rPr>
@@ -532,6 +548,7 @@
         </w:rPr>
         <w:t xml:space="preserve">. These sectors </w:t>
       </w:r>
+      <w:proofErr w:type="gramStart"/>
       <w:r>
         <w:rPr>
           <w:sz w:val="24"/>
@@ -539,6 +556,7 @@
         </w:rPr>
         <w:t>in particular are</w:t>
       </w:r>
+      <w:proofErr w:type="gramEnd"/>
       <w:r>
         <w:rPr>
           <w:sz w:val="24"/>
@@ -874,214 +892,6 @@
           <w:szCs w:val="24"/>
         </w:rPr>
         <w:t>References:</w:t>
-      </w:r>
-    </w:p>
-    <w:p>
-      <w:pPr>
-        <w:rPr>
-          <w:rStyle w:val="selectable"/>
-          <w:rFonts w:ascii="Arial" w:hAnsi="Arial" w:cs="Arial"/>
-          <w:color w:val="000000"/>
-          <w:sz w:val="20"/>
-          <w:szCs w:val="20"/>
-          <w:shd w:val="clear" w:color="auto" w:fill="FFFFFF"/>
-        </w:rPr>
-      </w:pPr>
-      <w:r>
-        <w:rPr>
-          <w:rStyle w:val="selectable"/>
-          <w:rFonts w:ascii="Arial" w:hAnsi="Arial" w:cs="Arial"/>
-          <w:color w:val="000000"/>
-          <w:sz w:val="20"/>
-          <w:szCs w:val="20"/>
-          <w:shd w:val="clear" w:color="auto" w:fill="FFFFFF"/>
-        </w:rPr>
-        <w:t>Society of Automotive Engineers 2018. </w:t>
-      </w:r>
-      <w:r>
-        <w:rPr>
-          <w:rStyle w:val="selectable"/>
-          <w:rFonts w:ascii="Arial" w:hAnsi="Arial" w:cs="Arial"/>
-          <w:color w:val="000000"/>
-          <w:sz w:val="20"/>
-          <w:szCs w:val="20"/>
-          <w:shd w:val="clear" w:color="auto" w:fill="FFFFFF"/>
-        </w:rPr>
-        <w:t>‘</w:t>
-      </w:r>
-      <w:r>
-        <w:rPr>
-          <w:rStyle w:val="selectable"/>
-          <w:rFonts w:ascii="Arial" w:hAnsi="Arial" w:cs="Arial"/>
-          <w:i/>
-          <w:iCs/>
-          <w:color w:val="000000"/>
-          <w:sz w:val="20"/>
-          <w:szCs w:val="20"/>
-          <w:shd w:val="clear" w:color="auto" w:fill="FFFFFF"/>
-        </w:rPr>
-        <w:t>Levels of Driving A</w:t>
-      </w:r>
-      <w:r>
-        <w:rPr>
-          <w:rStyle w:val="selectable"/>
-          <w:rFonts w:ascii="Arial" w:hAnsi="Arial" w:cs="Arial"/>
-          <w:i/>
-          <w:iCs/>
-          <w:color w:val="000000"/>
-          <w:sz w:val="20"/>
-          <w:szCs w:val="20"/>
-          <w:shd w:val="clear" w:color="auto" w:fill="FFFFFF"/>
-        </w:rPr>
-        <w:t>u</w:t>
-      </w:r>
-      <w:r>
-        <w:rPr>
-          <w:rStyle w:val="selectable"/>
-          <w:rFonts w:ascii="Arial" w:hAnsi="Arial" w:cs="Arial"/>
-          <w:i/>
-          <w:iCs/>
-          <w:color w:val="000000"/>
-          <w:sz w:val="20"/>
-          <w:szCs w:val="20"/>
-          <w:shd w:val="clear" w:color="auto" w:fill="FFFFFF"/>
-        </w:rPr>
-        <w:t>tomation</w:t>
-      </w:r>
-      <w:r>
-        <w:rPr>
-          <w:rStyle w:val="selectable"/>
-          <w:rFonts w:ascii="Arial" w:hAnsi="Arial" w:cs="Arial"/>
-          <w:i/>
-          <w:iCs/>
-          <w:color w:val="000000"/>
-          <w:sz w:val="20"/>
-          <w:szCs w:val="20"/>
-          <w:shd w:val="clear" w:color="auto" w:fill="FFFFFF"/>
-        </w:rPr>
-        <w:t>’ Society of Automotive Engineers,</w:t>
-      </w:r>
-      <w:r>
-        <w:rPr>
-          <w:rStyle w:val="selectable"/>
-          <w:rFonts w:ascii="Arial" w:hAnsi="Arial" w:cs="Arial"/>
-          <w:color w:val="000000"/>
-          <w:sz w:val="20"/>
-          <w:szCs w:val="20"/>
-          <w:shd w:val="clear" w:color="auto" w:fill="FFFFFF"/>
-        </w:rPr>
-        <w:t xml:space="preserve"> viewed 11 July 2019, &lt;</w:t>
-      </w:r>
-      <w:r>
-        <w:rPr>
-          <w:rStyle w:val="selectable"/>
-          <w:rFonts w:ascii="Arial" w:hAnsi="Arial" w:cs="Arial"/>
-          <w:color w:val="000000"/>
-          <w:sz w:val="20"/>
-          <w:szCs w:val="20"/>
-          <w:shd w:val="clear" w:color="auto" w:fill="FFFFFF"/>
-        </w:rPr>
-        <w:t>https://www.sae.org/binaries/content/gallery/cm/articles/press-releases/2018/12/j3016-levels-of-automation-image.png</w:t>
-      </w:r>
-      <w:r>
-        <w:rPr>
-          <w:rStyle w:val="selectable"/>
-          <w:rFonts w:ascii="Arial" w:hAnsi="Arial" w:cs="Arial"/>
-          <w:color w:val="000000"/>
-          <w:sz w:val="20"/>
-          <w:szCs w:val="20"/>
-          <w:shd w:val="clear" w:color="auto" w:fill="FFFFFF"/>
-        </w:rPr>
-        <w:t>&gt;.</w:t>
-      </w:r>
-    </w:p>
-    <w:p>
-      <w:pPr>
-        <w:rPr>
-          <w:sz w:val="24"/>
-          <w:szCs w:val="24"/>
-        </w:rPr>
-      </w:pPr>
-      <w:r>
-        <w:rPr>
-          <w:rStyle w:val="selectable"/>
-          <w:rFonts w:ascii="Arial" w:hAnsi="Arial" w:cs="Arial"/>
-          <w:color w:val="000000"/>
-          <w:sz w:val="20"/>
-          <w:szCs w:val="20"/>
-          <w:shd w:val="clear" w:color="auto" w:fill="FFFFFF"/>
-        </w:rPr>
-        <w:t>Tesla n.d. ‘</w:t>
-      </w:r>
-      <w:r>
-        <w:rPr>
-          <w:rStyle w:val="selectable"/>
-          <w:rFonts w:ascii="Arial" w:hAnsi="Arial" w:cs="Arial"/>
-          <w:i/>
-          <w:iCs/>
-          <w:color w:val="000000"/>
-          <w:sz w:val="20"/>
-          <w:szCs w:val="20"/>
-          <w:shd w:val="clear" w:color="auto" w:fill="FFFFFF"/>
-        </w:rPr>
-        <w:t>Future of Driving’</w:t>
-      </w:r>
-      <w:r>
-        <w:rPr>
-          <w:rStyle w:val="selectable"/>
-          <w:rFonts w:ascii="Arial" w:hAnsi="Arial" w:cs="Arial"/>
-          <w:color w:val="000000"/>
-          <w:sz w:val="20"/>
-          <w:szCs w:val="20"/>
-          <w:shd w:val="clear" w:color="auto" w:fill="FFFFFF"/>
-        </w:rPr>
-        <w:t xml:space="preserve">, </w:t>
-      </w:r>
-      <w:r>
-        <w:rPr>
-          <w:rStyle w:val="selectable"/>
-          <w:rFonts w:ascii="Arial" w:hAnsi="Arial" w:cs="Arial"/>
-          <w:i/>
-          <w:iCs/>
-          <w:color w:val="000000"/>
-          <w:sz w:val="20"/>
-          <w:szCs w:val="20"/>
-          <w:shd w:val="clear" w:color="auto" w:fill="FFFFFF"/>
-        </w:rPr>
-        <w:t>Tesla,</w:t>
-      </w:r>
-      <w:r>
-        <w:rPr>
-          <w:rStyle w:val="selectable"/>
-          <w:rFonts w:ascii="Arial" w:hAnsi="Arial" w:cs="Arial"/>
-          <w:color w:val="000000"/>
-          <w:sz w:val="20"/>
-          <w:szCs w:val="20"/>
-          <w:shd w:val="clear" w:color="auto" w:fill="FFFFFF"/>
-        </w:rPr>
-        <w:t xml:space="preserve"> viewed 13 July 2019, &lt;</w:t>
-      </w:r>
-      <w:r>
-        <w:rPr>
-          <w:rStyle w:val="selectable"/>
-          <w:rFonts w:ascii="Arial" w:hAnsi="Arial" w:cs="Arial"/>
-          <w:color w:val="000000"/>
-          <w:sz w:val="20"/>
-          <w:szCs w:val="20"/>
-          <w:shd w:val="clear" w:color="auto" w:fill="FFFFFF"/>
-        </w:rPr>
-        <w:t>https://www.tesla.com/en_AU/autopilot</w:t>
-      </w:r>
-      <w:r>
-        <w:rPr>
-          <w:rStyle w:val="selectable"/>
-          <w:rFonts w:ascii="Arial" w:hAnsi="Arial" w:cs="Arial"/>
-          <w:color w:val="000000"/>
-          <w:sz w:val="20"/>
-          <w:szCs w:val="20"/>
-          <w:shd w:val="clear" w:color="auto" w:fill="FFFFFF"/>
-        </w:rPr>
-        <w:t>&gt;.</w:t>
       </w:r>
     </w:p>
     <w:p>
@@ -1093,483 +903,129 @@
           <w:szCs w:val="20"/>
         </w:rPr>
       </w:pPr>
+      <w:bookmarkStart w:id="0" w:name="_GoBack"/>
+    </w:p>
+    <w:p>
+      <w:r>
+        <w:t xml:space="preserve">Benton, D 2018, ‘Cat mining autonomous trucks hit one billion haulage </w:t>
+      </w:r>
+      <w:proofErr w:type="gramStart"/>
+      <w:r>
+        <w:t>milestone</w:t>
+      </w:r>
+      <w:proofErr w:type="gramEnd"/>
+      <w:r>
+        <w:t>’, Mining Global, viewed 11 July 2019 &lt;https://www.miningglobal.com/technology/cat-mining-autonomous-trucks-hit-one-billion-haulage-milestone&gt;.</w:t>
+      </w:r>
+    </w:p>
+    <w:p>
       <w:proofErr w:type="spellStart"/>
       <w:r>
-        <w:rPr>
-          <w:rFonts w:ascii="Arial" w:hAnsi="Arial" w:cs="Arial"/>
-          <w:sz w:val="20"/>
-          <w:szCs w:val="20"/>
-        </w:rPr>
         <w:t>Coren</w:t>
       </w:r>
       <w:proofErr w:type="spellEnd"/>
       <w:r>
-        <w:rPr>
-          <w:rFonts w:ascii="Arial" w:hAnsi="Arial" w:cs="Arial"/>
-          <w:sz w:val="20"/>
-          <w:szCs w:val="20"/>
-        </w:rPr>
-        <w:t xml:space="preserve">, M 2018, </w:t>
-      </w:r>
-      <w:r>
-        <w:rPr>
-          <w:rFonts w:ascii="Arial" w:hAnsi="Arial" w:cs="Arial"/>
-          <w:i/>
-          <w:iCs/>
-          <w:sz w:val="20"/>
-          <w:szCs w:val="20"/>
-        </w:rPr>
-        <w:t>‘All the places self-driving cars are being tested around the world’, Quartz,</w:t>
-      </w:r>
-      <w:r>
-        <w:rPr>
-          <w:rFonts w:ascii="Arial" w:hAnsi="Arial" w:cs="Arial"/>
-          <w:sz w:val="20"/>
-          <w:szCs w:val="20"/>
-        </w:rPr>
-        <w:t xml:space="preserve"> view</w:t>
-      </w:r>
-      <w:r>
-        <w:rPr>
-          <w:rFonts w:ascii="Arial" w:hAnsi="Arial" w:cs="Arial"/>
-          <w:sz w:val="20"/>
-          <w:szCs w:val="20"/>
-        </w:rPr>
-        <w:t>ed</w:t>
-      </w:r>
-      <w:r>
-        <w:rPr>
-          <w:rFonts w:ascii="Arial" w:hAnsi="Arial" w:cs="Arial"/>
-          <w:sz w:val="20"/>
-          <w:szCs w:val="20"/>
-        </w:rPr>
-        <w:t xml:space="preserve"> </w:t>
-      </w:r>
-      <w:r>
-        <w:rPr>
-          <w:rFonts w:ascii="Arial" w:hAnsi="Arial" w:cs="Arial"/>
-          <w:sz w:val="20"/>
-          <w:szCs w:val="20"/>
-        </w:rPr>
-        <w:t>July 13 2018 &lt;</w:t>
-      </w:r>
-      <w:r>
-        <w:rPr>
-          <w:rFonts w:ascii="Arial" w:hAnsi="Arial" w:cs="Arial"/>
-          <w:sz w:val="20"/>
-          <w:szCs w:val="20"/>
-        </w:rPr>
-        <w:t>https://qz.com/1488576/self-driving-car-tests-around-the-world/</w:t>
-      </w:r>
-      <w:r>
-        <w:rPr>
-          <w:rFonts w:ascii="Arial" w:hAnsi="Arial" w:cs="Arial"/>
-          <w:sz w:val="20"/>
-          <w:szCs w:val="20"/>
-        </w:rPr>
-        <w:t>&gt;.</w:t>
-      </w:r>
-    </w:p>
-    <w:p>
-      <w:pPr>
-        <w:ind w:left="720" w:hanging="720"/>
-        <w:rPr>
-          <w:rFonts w:ascii="Arial" w:hAnsi="Arial" w:cs="Arial"/>
-          <w:sz w:val="20"/>
-          <w:szCs w:val="20"/>
-        </w:rPr>
-      </w:pPr>
-      <w:r>
-        <w:rPr>
-          <w:rFonts w:ascii="Arial" w:hAnsi="Arial" w:cs="Arial"/>
-          <w:sz w:val="20"/>
-          <w:szCs w:val="20"/>
-        </w:rPr>
-        <w:t>Silver, D 2018, ‘</w:t>
-      </w:r>
-      <w:r>
-        <w:rPr>
-          <w:rFonts w:ascii="Arial" w:hAnsi="Arial" w:cs="Arial"/>
-          <w:i/>
-          <w:iCs/>
-          <w:sz w:val="20"/>
-          <w:szCs w:val="20"/>
-        </w:rPr>
-        <w:t>Simulation Becomes Increasingly Important For Self-Driving Cars’, Forbes,</w:t>
-      </w:r>
-      <w:r>
-        <w:rPr>
-          <w:rFonts w:ascii="Arial" w:hAnsi="Arial" w:cs="Arial"/>
-          <w:sz w:val="20"/>
-          <w:szCs w:val="20"/>
-        </w:rPr>
-        <w:t xml:space="preserve"> viewed July 12 2019 &lt;</w:t>
-      </w:r>
-      <w:r>
-        <w:rPr>
-          <w:rFonts w:ascii="Arial" w:hAnsi="Arial" w:cs="Arial"/>
-          <w:sz w:val="20"/>
-          <w:szCs w:val="20"/>
-        </w:rPr>
-        <w:t>https://www.forbes.com/sites/davidsilver/2018/11/01/simulation-becomes-increasingly-important-for-self-driving-cars/#1930eff35583</w:t>
-      </w:r>
-      <w:r>
-        <w:rPr>
-          <w:rFonts w:ascii="Arial" w:hAnsi="Arial" w:cs="Arial"/>
-          <w:sz w:val="20"/>
-          <w:szCs w:val="20"/>
-        </w:rPr>
-        <w:t>&gt;.</w:t>
-      </w:r>
-    </w:p>
-    <w:p>
-      <w:pPr>
-        <w:ind w:left="720" w:hanging="720"/>
-      </w:pPr>
-      <w:r>
-        <w:rPr>
-          <w:rFonts w:ascii="Arial" w:hAnsi="Arial" w:cs="Arial"/>
-          <w:sz w:val="20"/>
-          <w:szCs w:val="20"/>
-        </w:rPr>
+        <w:t xml:space="preserve">, M 2018, ‘All the places self-driving cars are being tested around the world’, Quartz, viewed July </w:t>
+      </w:r>
+      <w:proofErr w:type="gramStart"/>
+      <w:r>
+        <w:t>13</w:t>
+      </w:r>
+      <w:proofErr w:type="gramEnd"/>
+      <w:r>
+        <w:t xml:space="preserve"> 2018 &lt;https://qz.com/1488576/self-driving-car-tests-around-the-world/&gt;.</w:t>
+      </w:r>
+    </w:p>
+    <w:p>
+      <w:r>
+        <w:t xml:space="preserve">Gu, H &amp; Patton, D, ‘On the </w:t>
+      </w:r>
+      <w:proofErr w:type="spellStart"/>
+      <w:r>
+        <w:t>autofarm</w:t>
+      </w:r>
+      <w:proofErr w:type="spellEnd"/>
+      <w:r>
+        <w:t>: China turns to driverless tractors, combines to overhaul agriculture’, Reuters, viewed 12 July 2019 &lt;https://www.reuters.com/article/us-china-farming-technology/on-the-autofarm-china-turns-to-driverless-tractors-combines-to-overhaul-agriculture-idUSKCN1PA0DV&gt;.</w:t>
+      </w:r>
+    </w:p>
+    <w:p>
+      <w:proofErr w:type="spellStart"/>
+      <w:r>
         <w:lastRenderedPageBreak/>
+        <w:t>Horbira</w:t>
+      </w:r>
+      <w:proofErr w:type="spellEnd"/>
+      <w:r>
+        <w:t>-Mira n.d., VIKING Multirole UGV Platform, MIRA, viewed 2 July 2019, &lt; https://www.horiba-mira.com/unmanned-ground-vehicles/media-centre/case_study/viking-multirole-ugv-platform/ &gt;.</w:t>
+      </w:r>
+    </w:p>
+    <w:p>
+      <w:r>
+        <w:t>Jane’s by IHS Markit 2019, Artificial Intelligence and Autonomous Systems on the Battlefield’, YouTube, 23 January, Jane’s by IHS Markit, viewed 12 July 2019, &lt; https://www.youtube.com/watch?v=skDOe_lAZrM &gt;.</w:t>
+      </w:r>
+    </w:p>
+    <w:p>
+      <w:r>
+        <w:t>Levin, S 2018, ‘Uber crash shows ‘catastrophic failure’ of self-driving technology, experts say’, The Guardian, viewed 12 July 2019 &lt;https://www.theguardian.com/technology/2018/mar/22/self-driving-car-uber-death-woman-failure-fatal-crash-arizona&gt;.</w:t>
+      </w:r>
+    </w:p>
+    <w:p>
+      <w:r>
+        <w:t>Lin, P 2016, ‘Why Ethics Matters for Autonomous Cars’, in Maurer, M, Gerdes, J, Lenz, B &amp; Winner, H (eds), Autonomous Driving Technical Legal and Social Aspects, Springer Open, Springer Nature, pp. 69-71</w:t>
+      </w:r>
+    </w:p>
+    <w:p>
+      <w:r>
+        <w:t>Maurer, D 2018, ‘Moral Culpability and Autonomous Military Systems: Is Human Responsibility Accentuated or Attenuated by a Reliance on AI?’, Modern War Institute, viewed 12 July 2019, &lt; https://mwi.usma.edu/moral-culpability-autonomous-military-systems-human-responsibility-accentuated-attenuated-reliance-ai/ &gt;.</w:t>
+      </w:r>
+    </w:p>
+    <w:p>
+      <w:r>
+        <w:t>Peters, J 2019, ‘The future of autonomous vehicles runs off roads and on to farms, construction sites and mines’, TechCrunch, viewed 12 July 2019 &lt;https://techcrunch.com/2019/07/10/autonomous-vehicle-startups-are-dead-long-live-autonomous-vehicle-startups/&gt;.</w:t>
+      </w:r>
+    </w:p>
+    <w:p>
+      <w:r>
         <w:t xml:space="preserve">Pettigrew, S, </w:t>
       </w:r>
       <w:proofErr w:type="spellStart"/>
       <w:r>
-        <w:rPr>
-          <w:rFonts w:ascii="Arial" w:hAnsi="Arial" w:cs="Arial"/>
-          <w:sz w:val="20"/>
-          <w:szCs w:val="20"/>
-        </w:rPr>
         <w:t>Fritschi</w:t>
       </w:r>
       <w:proofErr w:type="spellEnd"/>
       <w:r>
-        <w:rPr>
-          <w:rFonts w:ascii="Arial" w:hAnsi="Arial" w:cs="Arial"/>
-          <w:sz w:val="20"/>
-          <w:szCs w:val="20"/>
-        </w:rPr>
-        <w:t>, L &amp; Norman R ‘</w:t>
-      </w:r>
-      <w:r>
-        <w:rPr>
-          <w:i/>
-          <w:iCs/>
-        </w:rPr>
-        <w:t>The Potential Implications of Autonomous Vehicles in and around the Workplace</w:t>
-      </w:r>
-      <w:r>
-        <w:rPr>
-          <w:i/>
-          <w:iCs/>
-        </w:rPr>
-        <w:t>’</w:t>
-      </w:r>
-      <w:r>
-        <w:rPr>
-          <w:i/>
-          <w:iCs/>
-        </w:rPr>
-        <w:t>, International Journal of Environmental Research and Public Health,</w:t>
-      </w:r>
-      <w:r>
-        <w:rPr>
-          <w:i/>
-          <w:iCs/>
-        </w:rPr>
-        <w:t xml:space="preserve"> vol. 15, no. 9,</w:t>
-      </w:r>
-      <w:r>
-        <w:t xml:space="preserve"> viewed 13 July 2019 &lt;</w:t>
-      </w:r>
-      <w:r>
-        <w:t>https://www.mdpi.com/1660-4601/15/9/1876</w:t>
-      </w:r>
-      <w:r>
-        <w:t>&gt;.</w:t>
-      </w:r>
-    </w:p>
-    <w:p>
-      <w:pPr>
-        <w:ind w:left="720" w:hanging="720"/>
-      </w:pPr>
-      <w:r>
-        <w:t>Levin, S 2018, ‘</w:t>
-      </w:r>
-      <w:r>
-        <w:rPr>
-          <w:i/>
-          <w:iCs/>
-        </w:rPr>
-        <w:t xml:space="preserve">Uber crash shows ‘catastrophic failure’ of self-driving technology, experts say’, The Guardian, </w:t>
-      </w:r>
-      <w:r>
-        <w:t>viewed 12 July 2019 &lt;</w:t>
-      </w:r>
-      <w:r>
-        <w:t>https://www.theguardian.com/technology/2018/mar/22/self-driving-car-uber-death-woman-failure-fatal-crash-arizona</w:t>
-      </w:r>
-      <w:r>
-        <w:t>&gt;.</w:t>
-      </w:r>
-    </w:p>
-    <w:p>
-      <w:pPr>
-        <w:ind w:left="720" w:hanging="720"/>
-      </w:pPr>
-      <w:r>
-        <w:t>Reisinger, D 2018, ‘</w:t>
-      </w:r>
-      <w:r>
-        <w:rPr>
-          <w:i/>
-          <w:iCs/>
-        </w:rPr>
-        <w:t xml:space="preserve">Humans-Not Technology-Are the Leading Cause of Self-driving Car Accidents in California’, Fortune, </w:t>
-      </w:r>
-      <w:r>
-        <w:t>viewed 12 July 2019 &lt;</w:t>
-      </w:r>
-      <w:r>
-        <w:t>https://fortune.com/2018/08/29/self-driving-car-accidents/</w:t>
-      </w:r>
-      <w:r>
-        <w:t>&gt;.</w:t>
-      </w:r>
-    </w:p>
-    <w:p>
-      <w:pPr>
-        <w:ind w:left="720" w:hanging="720"/>
-      </w:pPr>
-      <w:r>
-        <w:t>Lin, P 2016, ‘</w:t>
-      </w:r>
-      <w:r>
-        <w:t>Why Ethics Matters for Autonomous Cars’</w:t>
-      </w:r>
-      <w:r>
-        <w:rPr>
-          <w:i/>
-          <w:iCs/>
-        </w:rPr>
-        <w:t xml:space="preserve">, </w:t>
-      </w:r>
-      <w:r>
-        <w:t xml:space="preserve">in Maurer, M, Gerdes, J, Lenz, B &amp; Winner, H (eds), </w:t>
-      </w:r>
-      <w:r>
-        <w:rPr>
-          <w:i/>
-          <w:iCs/>
-        </w:rPr>
-        <w:t>Autonomous Driving Technical Legal and Social Aspects</w:t>
-      </w:r>
-      <w:r>
-        <w:t>, Springer Open, Springer Nature, pp. 69-71</w:t>
-      </w:r>
-    </w:p>
-    <w:p>
-      <w:pPr>
-        <w:ind w:left="720" w:hanging="720"/>
-      </w:pPr>
-      <w:r>
-        <w:t>Benton, D 2018, ‘</w:t>
-      </w:r>
-      <w:r>
-        <w:rPr>
-          <w:i/>
-          <w:iCs/>
-        </w:rPr>
-        <w:t>Cat mining autonomous trucks hit one billion haulage milestone’</w:t>
-      </w:r>
-      <w:r>
-        <w:t xml:space="preserve">, </w:t>
-      </w:r>
-      <w:r>
-        <w:rPr>
-          <w:i/>
-          <w:iCs/>
-        </w:rPr>
-        <w:t>Mining Global</w:t>
-      </w:r>
-      <w:r>
-        <w:t>, viewed 11 July 2019 &lt;</w:t>
-      </w:r>
-      <w:r>
-        <w:t>https://www.miningglobal.com/technology/cat-mining-autonomous-trucks-hit-one-billion-haulage-milestone</w:t>
-      </w:r>
-      <w:r>
-        <w:t>&gt;.</w:t>
-      </w:r>
-    </w:p>
-    <w:p>
-      <w:pPr>
-        <w:ind w:left="720" w:hanging="720"/>
-      </w:pPr>
-      <w:r>
-        <w:t>Gu, H &amp; Patton, D, ‘</w:t>
-      </w:r>
-      <w:r>
-        <w:rPr>
-          <w:i/>
-          <w:iCs/>
-        </w:rPr>
-        <w:t xml:space="preserve">On the autofarm: China turns to driverless tractors, combines to overhaul agriculture’, Reuters, </w:t>
-      </w:r>
-      <w:r>
-        <w:t>viewed 12 July 2019 &lt;</w:t>
-      </w:r>
-      <w:r>
-        <w:t>https://www.reuters.com/article/us-china-farming-technology/on-the-autofarm-china-turns-to-driverless-tractors-combines-to-overhaul-agriculture-idUSKCN1PA0DV</w:t>
-      </w:r>
-      <w:r>
-        <w:t>&gt;.</w:t>
-      </w:r>
-    </w:p>
-    <w:p>
-      <w:pPr>
-        <w:ind w:left="720" w:hanging="720"/>
-      </w:pPr>
-      <w:r>
-        <w:t>Peters, J 2019, ‘</w:t>
-      </w:r>
-      <w:r>
-        <w:rPr>
-          <w:i/>
-          <w:iCs/>
-        </w:rPr>
-        <w:t>The future of autonomous vehicles runs off roads and on to farms, construction sites and mines’, TechCrunch,</w:t>
-      </w:r>
-      <w:r>
-        <w:t xml:space="preserve"> viewed 12 July 2019 &lt;</w:t>
-      </w:r>
-      <w:r>
-        <w:t>https://techcrunch.com/2019/07/10/autonomous-vehicle-startups-are-dead-long-live-autonomous-vehicle-startups/</w:t>
-      </w:r>
-      <w:r>
-        <w:t>&gt;.</w:t>
-      </w:r>
-    </w:p>
-    <w:p>
-      <w:pPr>
-        <w:ind w:left="720" w:hanging="720"/>
-      </w:pPr>
-      <w:proofErr w:type="spellStart"/>
-      <w:r>
-        <w:t>Horbira</w:t>
-      </w:r>
-      <w:proofErr w:type="spellEnd"/>
-      <w:r>
-        <w:t xml:space="preserve">-Mira n.d., </w:t>
-      </w:r>
-      <w:r>
-        <w:rPr>
-          <w:i/>
-          <w:iCs/>
-        </w:rPr>
-        <w:t>VIKING Multirole UGV Platform</w:t>
-      </w:r>
-      <w:r>
-        <w:t>, MIRA, viewed 2 July 2019, &lt;</w:t>
-      </w:r>
-      <w:r>
-        <w:t xml:space="preserve"> </w:t>
-      </w:r>
-      <w:r>
-        <w:t>https://www.horiba-mira.com/unmanned-ground-vehicles/media-centre/case_study/viking-multirole-ugv-platform/</w:t>
-      </w:r>
-      <w:r>
-        <w:t xml:space="preserve"> </w:t>
-      </w:r>
-      <w:r>
-        <w:t>&gt;.</w:t>
-      </w:r>
-    </w:p>
-    <w:p>
-      <w:pPr>
-        <w:ind w:left="720" w:hanging="720"/>
-      </w:pPr>
-      <w:r>
-        <w:t xml:space="preserve">Jane’s by IHS Markit 2019, </w:t>
-      </w:r>
-      <w:r>
-        <w:rPr>
-          <w:i/>
-          <w:iCs/>
-        </w:rPr>
-        <w:t>Artificial Intelligence and Autonomous Systems on the Battlefield’</w:t>
-      </w:r>
-      <w:r>
-        <w:t>, You</w:t>
-      </w:r>
-      <w:r>
-        <w:t>T</w:t>
-      </w:r>
-      <w:bookmarkStart w:id="0" w:name="_GoBack"/>
+        <w:t>, L &amp; Norman R ‘The Potential Implications of Autonomous Vehicles in and around the Workplace’, International Journal of Environmental Research and Public Health, vol. 15, no. 9, viewed 13 July 2019 &lt;https://www.mdpi.com/1660-4601/15/9/1876&gt;.</w:t>
+      </w:r>
+    </w:p>
+    <w:p>
+      <w:r>
+        <w:t>Reisinger, D 2018, ‘Humans-Not Technology-Are the Leading Cause of Self-driving Car Accidents in California’, Fortune, viewed 12 July 2019 &lt;https://fortune.com/2018/08/29/self-driving-car-accidents/&gt;.</w:t>
+      </w:r>
+    </w:p>
+    <w:p>
+      <w:r>
+        <w:t xml:space="preserve">Silver, D 2018, ‘Simulation Becomes Increasingly Important </w:t>
+      </w:r>
+      <w:proofErr w:type="gramStart"/>
+      <w:r>
+        <w:t>For</w:t>
+      </w:r>
+      <w:proofErr w:type="gramEnd"/>
+      <w:r>
+        <w:t xml:space="preserve"> Self-Driving Cars’, Forbes, viewed July 12 2019 &lt;https://www.forbes.com/sites/davidsilver/2018/11/01/simulation-becomes-increasingly-important-for-self-driving-cars/#1930eff35583&gt;.</w:t>
+      </w:r>
+    </w:p>
+    <w:p>
+      <w:r>
+        <w:t>Society of Automotive Engineers 2018. ‘Levels of Driving Automation’ Society of Automotive Engineers, viewed 11 July 2019, &lt;https://www.sae.org/binaries/content/gallery/cm/articles/press-releases/2018/12/j3016-levels-of-automation-image.png&gt;.</w:t>
+      </w:r>
+    </w:p>
+    <w:p>
+      <w:r>
+        <w:t>Tesla n.d. ‘Future of Driving’, Tesla, viewed 13 July 2019, &lt;https://www.tesla.com/en_AU/autopilot&gt;.</w:t>
+      </w:r>
       <w:bookmarkEnd w:id="0"/>
-      <w:r>
-        <w:t xml:space="preserve">ube, 23 January, </w:t>
-      </w:r>
-      <w:r>
-        <w:t>Jane’s by IHS Markit</w:t>
-      </w:r>
-      <w:r>
-        <w:t>, viewed 12 July 2019, &lt;</w:t>
-      </w:r>
-      <w:r>
-        <w:t xml:space="preserve"> </w:t>
-      </w:r>
-      <w:r>
-        <w:t>https://www.youtube.com/watch?v=skDOe_lAZrM</w:t>
-      </w:r>
-      <w:r>
-        <w:t xml:space="preserve"> </w:t>
-      </w:r>
-      <w:r>
-        <w:t>&gt;.</w:t>
-      </w:r>
-    </w:p>
-    <w:p>
-      <w:pPr>
-        <w:ind w:left="720" w:hanging="720"/>
-      </w:pPr>
-      <w:r>
-        <w:t>Maurer, D 2018, ‘</w:t>
-      </w:r>
-      <w:r>
-        <w:rPr>
-          <w:i/>
-          <w:iCs/>
-        </w:rPr>
-        <w:t>Moral Culpability and Autonomous Military Systems: Is Human Responsibility Accentuated or Attenuated by a Reliance on AI?’, Modern War Institute,</w:t>
-      </w:r>
-      <w:r>
-        <w:t xml:space="preserve"> viewed 12 July 2019, &lt;</w:t>
-      </w:r>
-      <w:r>
-        <w:t xml:space="preserve"> </w:t>
-      </w:r>
-      <w:r>
-        <w:t>https://mwi.usma.edu/moral-culpability-autonomous-military-systems-human-responsibility-accentuated-attenuated-reliance-ai/</w:t>
-      </w:r>
-      <w:r>
-        <w:t xml:space="preserve"> </w:t>
-      </w:r>
-      <w:r>
-        <w:t>&gt;.</w:t>
-      </w:r>
-    </w:p>
-    <w:p>
-      <w:pPr>
-        <w:ind w:left="720" w:hanging="720"/>
-        <w:rPr>
-          <w:rFonts w:ascii="Arial" w:hAnsi="Arial" w:cs="Arial"/>
-          <w:sz w:val="20"/>
-          <w:szCs w:val="20"/>
-        </w:rPr>
-      </w:pPr>
     </w:p>
     <w:sectPr>
       <w:pgSz w:w="11906" w:h="16838"/>
@@ -2690,7 +2146,7 @@
 </file>
 
 <file path=customXml/itemProps1.xml><?xml version="1.0" encoding="utf-8"?>
-<ds:datastoreItem xmlns:ds="http://schemas.openxmlformats.org/officeDocument/2006/customXml" ds:itemID="{5B57F49B-6D64-44FB-9D76-3729508515BF}">
+<ds:datastoreItem xmlns:ds="http://schemas.openxmlformats.org/officeDocument/2006/customXml" ds:itemID="{0177151B-2025-4518-8EAC-B04488830D05}">
   <ds:schemaRefs>
     <ds:schemaRef ds:uri="http://schemas.openxmlformats.org/officeDocument/2006/bibliography"/>
   </ds:schemaRefs>
